--- a/products/vamc-facility-site/content-and-ia/1B-Health-services-region-Pittsburgh-copydeck-020619-v02.docx
+++ b/products/vamc-facility-site/content-and-ia/1B-Health-services-region-Pittsburgh-copydeck-020619-v02.docx
@@ -330,7 +330,25 @@
                 <w:szCs w:val="18"/>
                 <w:lang w:val="en"/>
               </w:rPr>
-              <w:t xml:space="preserve">For locations data (phone number, address, official name of the facility) pull from the facility locator API. </w:t>
+              <w:t xml:space="preserve">For locations data (phone number, address, official name of the </w:t>
+            </w:r>
+            <w:r>
+              <w:rPr>
+                <w:color w:val="FF0000"/>
+                <w:sz w:val="18"/>
+                <w:szCs w:val="18"/>
+                <w:lang w:val="en"/>
+              </w:rPr>
+              <w:t>location</w:t>
+            </w:r>
+            <w:r>
+              <w:rPr>
+                <w:color w:val="FF0000"/>
+                <w:sz w:val="18"/>
+                <w:szCs w:val="18"/>
+                <w:lang w:val="en"/>
+              </w:rPr>
+              <w:t xml:space="preserve">) pull from the facility locator API. </w:t>
             </w:r>
           </w:p>
           <w:p>
@@ -689,7 +707,7 @@
                 <w:sz w:val="22"/>
                 <w:szCs w:val="22"/>
               </w:rPr>
-              <w:t>VAMC Regional Site Name | Page Name | VA.gov</w:t>
+              <w:t>VAMC Regional Site | Page Name | VA.gov</w:t>
             </w:r>
           </w:p>
         </w:tc>
@@ -1100,7 +1118,7 @@
                 <w:sz w:val="22"/>
                 <w:szCs w:val="22"/>
               </w:rPr>
-              <w:t>Some kind of intro blurb. This is exactly 33 words. We offer complete primary care as well as many specialty care services, including</w:t>
+              <w:t xml:space="preserve">Some kind of intro blurb. Use the primary SEO terms. </w:t>
             </w:r>
             <w:r>
               <w:rPr>
@@ -1111,25 +1129,87 @@
                 <w:shd w:val="clear" w:color="auto" w:fill="FFFFFF"/>
                 <w:lang w:eastAsia="en-US"/>
               </w:rPr>
-              <w:t xml:space="preserve"> speech and audiology, dermatology, blah blah. About 50-100 words max.</w:t>
+              <w:t xml:space="preserve">About 50-100 words max. </w:t>
+            </w:r>
+            <w:r>
+              <w:rPr>
+                <w:rFonts w:asciiTheme="minorHAnsi" w:hAnsiTheme="minorHAnsi" w:cstheme="minorHAnsi"/>
+                <w:color w:val="FF0000"/>
+                <w:sz w:val="22"/>
+                <w:szCs w:val="22"/>
+              </w:rPr>
+              <w:t>We offer complete primary care as well as many specialty care services, including</w:t>
+            </w:r>
+            <w:r>
+              <w:rPr>
+                <w:rFonts w:asciiTheme="minorHAnsi" w:hAnsiTheme="minorHAnsi"/>
+                <w:color w:val="FF0000"/>
+                <w:sz w:val="22"/>
+                <w:szCs w:val="22"/>
+                <w:shd w:val="clear" w:color="auto" w:fill="FFFFFF"/>
+                <w:lang w:eastAsia="en-US"/>
+              </w:rPr>
+              <w:t xml:space="preserve"> speech and audiology, dermatology, blah blah. </w:t>
+            </w:r>
+            <w:r>
+              <w:rPr>
+                <w:rFonts w:asciiTheme="minorHAnsi" w:hAnsiTheme="minorHAnsi"/>
+                <w:color w:val="FF0000"/>
+                <w:sz w:val="22"/>
+                <w:szCs w:val="22"/>
+                <w:shd w:val="clear" w:color="auto" w:fill="FFFFFF"/>
+                <w:lang w:eastAsia="en-US"/>
+              </w:rPr>
+              <w:t>This is 37 words.</w:t>
             </w:r>
           </w:p>
           <w:p>
             <w:pPr>
               <w:rPr>
                 <w:rFonts w:asciiTheme="minorHAnsi" w:hAnsiTheme="minorHAnsi"/>
-                <w:color w:val="FF0000"/>
                 <w:sz w:val="22"/>
                 <w:szCs w:val="22"/>
                 <w:shd w:val="clear" w:color="auto" w:fill="FFFFFF"/>
                 <w:lang w:eastAsia="en-US"/>
               </w:rPr>
             </w:pPr>
+            <w:r>
+              <w:rPr>
+                <w:rFonts w:asciiTheme="minorHAnsi" w:hAnsiTheme="minorHAnsi"/>
+                <w:sz w:val="22"/>
+                <w:szCs w:val="22"/>
+                <w:shd w:val="clear" w:color="auto" w:fill="FFFFFF"/>
+                <w:lang w:eastAsia="en-US"/>
+              </w:rPr>
+              <w:t xml:space="preserve">Looking for information about shuttles, the canteen, coordinators, or other kinds of services at the </w:t>
+            </w:r>
+            <w:r>
+              <w:rPr>
+                <w:rFonts w:asciiTheme="minorHAnsi" w:hAnsiTheme="minorHAnsi"/>
+                <w:color w:val="FF0000"/>
+                <w:sz w:val="22"/>
+                <w:szCs w:val="22"/>
+                <w:shd w:val="clear" w:color="auto" w:fill="FFFFFF"/>
+                <w:lang w:eastAsia="en-US"/>
+              </w:rPr>
+              <w:t>[Pittsburgh health care system]</w:t>
+            </w:r>
+            <w:r>
+              <w:rPr>
+                <w:rFonts w:asciiTheme="minorHAnsi" w:hAnsiTheme="minorHAnsi"/>
+                <w:sz w:val="22"/>
+                <w:szCs w:val="22"/>
+                <w:shd w:val="clear" w:color="auto" w:fill="FFFFFF"/>
+                <w:lang w:eastAsia="en-US"/>
+              </w:rPr>
+              <w:t xml:space="preserve">? </w:t>
+            </w:r>
           </w:p>
           <w:p>
             <w:pPr>
               <w:rPr>
                 <w:rFonts w:asciiTheme="minorHAnsi" w:hAnsiTheme="minorHAnsi"/>
+                <w:color w:val="FF0000"/>
                 <w:sz w:val="22"/>
                 <w:szCs w:val="22"/>
                 <w:shd w:val="clear" w:color="auto" w:fill="FFFFFF"/>
@@ -1139,78 +1219,48 @@
             <w:r>
               <w:rPr>
                 <w:rFonts w:asciiTheme="minorHAnsi" w:hAnsiTheme="minorHAnsi"/>
+                <w:color w:val="1F497D" w:themeColor="text2"/>
                 <w:sz w:val="22"/>
                 <w:szCs w:val="22"/>
                 <w:shd w:val="clear" w:color="auto" w:fill="FFFFFF"/>
                 <w:lang w:eastAsia="en-US"/>
               </w:rPr>
-              <w:t xml:space="preserve">Looking for information about shuttles, the canteen, coordinators, or other kinds of services at the </w:t>
+              <w:t xml:space="preserve">See </w:t>
             </w:r>
             <w:r>
               <w:rPr>
                 <w:rFonts w:asciiTheme="minorHAnsi" w:hAnsiTheme="minorHAnsi"/>
-                <w:color w:val="FF0000"/>
+                <w:color w:val="1F497D" w:themeColor="text2"/>
                 <w:sz w:val="22"/>
                 <w:szCs w:val="22"/>
                 <w:shd w:val="clear" w:color="auto" w:fill="FFFFFF"/>
                 <w:lang w:eastAsia="en-US"/>
               </w:rPr>
-              <w:t>[Pittsburgh health care system]</w:t>
-            </w:r>
+              <w:t xml:space="preserve">our </w:t>
+            </w:r>
+            <w:bookmarkStart w:id="0" w:name="_GoBack"/>
             <w:r>
               <w:rPr>
                 <w:rFonts w:asciiTheme="minorHAnsi" w:hAnsiTheme="minorHAnsi"/>
+                <w:color w:val="1F497D" w:themeColor="text2"/>
                 <w:sz w:val="22"/>
                 <w:szCs w:val="22"/>
                 <w:shd w:val="clear" w:color="auto" w:fill="FFFFFF"/>
                 <w:lang w:eastAsia="en-US"/>
               </w:rPr>
-              <w:t xml:space="preserve">? </w:t>
-            </w:r>
-          </w:p>
-          <w:p>
-            <w:pPr>
+              <w:t>facility</w:t>
+            </w:r>
+            <w:bookmarkEnd w:id="0"/>
+            <w:r>
               <w:rPr>
                 <w:rFonts w:asciiTheme="minorHAnsi" w:hAnsiTheme="minorHAnsi"/>
-                <w:color w:val="FF0000"/>
+                <w:color w:val="1F497D" w:themeColor="text2"/>
                 <w:sz w:val="22"/>
                 <w:szCs w:val="22"/>
                 <w:shd w:val="clear" w:color="auto" w:fill="FFFFFF"/>
                 <w:lang w:eastAsia="en-US"/>
               </w:rPr>
-            </w:pPr>
-            <w:r>
-              <w:rPr>
-                <w:rFonts w:asciiTheme="minorHAnsi" w:hAnsiTheme="minorHAnsi"/>
-                <w:color w:val="1F497D" w:themeColor="text2"/>
-                <w:sz w:val="22"/>
-                <w:szCs w:val="22"/>
-                <w:shd w:val="clear" w:color="auto" w:fill="FFFFFF"/>
-                <w:lang w:eastAsia="en-US"/>
-              </w:rPr>
-              <w:t xml:space="preserve">See </w:t>
-            </w:r>
-            <w:r>
-              <w:rPr>
-                <w:rFonts w:asciiTheme="minorHAnsi" w:hAnsiTheme="minorHAnsi"/>
-                <w:color w:val="1F497D" w:themeColor="text2"/>
-                <w:sz w:val="22"/>
-                <w:szCs w:val="22"/>
-                <w:shd w:val="clear" w:color="auto" w:fill="FFFFFF"/>
-                <w:lang w:eastAsia="en-US"/>
-              </w:rPr>
-              <w:t xml:space="preserve">our </w:t>
-            </w:r>
-            <w:r>
-              <w:rPr>
-                <w:rFonts w:asciiTheme="minorHAnsi" w:hAnsiTheme="minorHAnsi"/>
-                <w:color w:val="1F497D" w:themeColor="text2"/>
-                <w:sz w:val="22"/>
-                <w:szCs w:val="22"/>
-                <w:shd w:val="clear" w:color="auto" w:fill="FFFFFF"/>
-                <w:lang w:eastAsia="en-US"/>
-              </w:rPr>
-              <w:t xml:space="preserve">facility services and amenities </w:t>
+              <w:t xml:space="preserve"> services and amenities </w:t>
             </w:r>
             <w:r>
               <w:rPr>
@@ -1349,7 +1399,7 @@
                 <w:sz w:val="22"/>
                 <w:szCs w:val="22"/>
               </w:rPr>
-              <w:t>may be</w:t>
+              <w:t>is</w:t>
             </w:r>
             <w:r>
               <w:rPr>
@@ -1358,7 +1408,25 @@
                 <w:sz w:val="22"/>
                 <w:szCs w:val="22"/>
               </w:rPr>
-              <w:t xml:space="preserve"> the only category that has just one accordion item.</w:t>
+              <w:t xml:space="preserve"> the only category that has just one accordion item</w:t>
+            </w:r>
+            <w:r>
+              <w:rPr>
+                <w:rFonts w:asciiTheme="minorHAnsi" w:hAnsiTheme="minorHAnsi" w:cstheme="minorHAnsi"/>
+                <w:color w:val="FF0000"/>
+                <w:sz w:val="22"/>
+                <w:szCs w:val="22"/>
+              </w:rPr>
+              <w:t xml:space="preserve"> for now</w:t>
+            </w:r>
+            <w:r>
+              <w:rPr>
+                <w:rFonts w:asciiTheme="minorHAnsi" w:hAnsiTheme="minorHAnsi" w:cstheme="minorHAnsi"/>
+                <w:color w:val="FF0000"/>
+                <w:sz w:val="22"/>
+                <w:szCs w:val="22"/>
+              </w:rPr>
+              <w:t>.</w:t>
             </w:r>
             <w:r>
               <w:rPr>
@@ -1670,25 +1738,7 @@
                   <w:sz w:val="22"/>
                   <w:szCs w:val="22"/>
                 </w:rPr>
-                <w:t>regional service accordi</w:t>
-              </w:r>
-              <w:r>
-                <w:rPr>
-                  <w:rStyle w:val="Hyperlink"/>
-                  <w:rFonts w:asciiTheme="minorHAnsi" w:hAnsiTheme="minorHAnsi" w:cstheme="minorHAnsi"/>
-                  <w:sz w:val="22"/>
-                  <w:szCs w:val="22"/>
-                </w:rPr>
-                <w:t>o</w:t>
-              </w:r>
-              <w:r>
-                <w:rPr>
-                  <w:rStyle w:val="Hyperlink"/>
-                  <w:rFonts w:asciiTheme="minorHAnsi" w:hAnsiTheme="minorHAnsi" w:cstheme="minorHAnsi"/>
-                  <w:sz w:val="22"/>
-                  <w:szCs w:val="22"/>
-                </w:rPr>
-                <w:t>n template</w:t>
+                <w:t>regional service accordion template</w:t>
               </w:r>
             </w:hyperlink>
             <w:r>
@@ -1699,6 +1749,25 @@
                 <w:szCs w:val="22"/>
               </w:rPr>
               <w:t>]</w:t>
+            </w:r>
+          </w:p>
+          <w:p>
+            <w:pPr>
+              <w:rPr>
+                <w:rFonts w:asciiTheme="minorHAnsi" w:hAnsiTheme="minorHAnsi" w:cstheme="minorHAnsi"/>
+                <w:color w:val="FF0000"/>
+                <w:sz w:val="22"/>
+                <w:szCs w:val="22"/>
+              </w:rPr>
+            </w:pPr>
+            <w:r>
+              <w:rPr>
+                <w:rFonts w:asciiTheme="minorHAnsi" w:hAnsiTheme="minorHAnsi" w:cstheme="minorHAnsi"/>
+                <w:color w:val="FF0000"/>
+                <w:sz w:val="22"/>
+                <w:szCs w:val="22"/>
+              </w:rPr>
+              <w:t>Example:</w:t>
             </w:r>
           </w:p>
         </w:tc>
@@ -1732,19 +1801,13 @@
         <w:gridCol w:w="9810"/>
       </w:tblGrid>
       <w:tr>
-        <w:tblPrEx>
-          <w:tblCellMar>
-            <w:top w:w="0" w:type="dxa"/>
-            <w:bottom w:w="0" w:type="dxa"/>
-          </w:tblCellMar>
-        </w:tblPrEx>
         <w:trPr>
           <w:trHeight w:val="485"/>
         </w:trPr>
         <w:tc>
           <w:tcPr>
             <w:tcW w:w="9810" w:type="dxa"/>
-            <w:shd w:val="clear" w:color="auto" w:fill="8DB3E2" w:themeFill="text2" w:themeFillTint="66"/>
+            <w:shd w:val="clear" w:color="auto" w:fill="B6DDE8" w:themeFill="accent5" w:themeFillTint="66"/>
           </w:tcPr>
           <w:p>
             <w:pPr>
@@ -1766,18 +1829,12 @@
               </w:rPr>
               <w:t>Content resources</w:t>
             </w:r>
-            <w:bookmarkStart w:id="0" w:name="ContentResourcesStyleGuides"/>
-            <w:bookmarkEnd w:id="0"/>
+            <w:bookmarkStart w:id="1" w:name="ContentResourcesStyleGuides"/>
+            <w:bookmarkEnd w:id="1"/>
           </w:p>
         </w:tc>
       </w:tr>
       <w:tr>
-        <w:tblPrEx>
-          <w:tblCellMar>
-            <w:top w:w="0" w:type="dxa"/>
-            <w:bottom w:w="0" w:type="dxa"/>
-          </w:tblCellMar>
-        </w:tblPrEx>
         <w:trPr>
           <w:trHeight w:val="2232"/>
         </w:trPr>
@@ -1825,16 +1882,7 @@
                 <w:szCs w:val="22"/>
                 <w:lang w:eastAsia="en-US"/>
               </w:rPr>
-              <w:t>Refer</w:t>
-            </w:r>
-            <w:r>
-              <w:rPr>
-                <w:rFonts w:asciiTheme="minorHAnsi" w:hAnsiTheme="minorHAnsi" w:cs="Times New Roman"/>
-                <w:sz w:val="22"/>
-                <w:szCs w:val="22"/>
-                <w:lang w:eastAsia="en-US"/>
-              </w:rPr>
-              <w:t xml:space="preserve"> to it as our primary style guide for VA.gov: </w:t>
+              <w:t xml:space="preserve">Refer to it as our primary style guide for VA.gov: </w:t>
             </w:r>
             <w:r>
               <w:rPr>
@@ -1929,8 +1977,42 @@
               </w:rPr>
               <w:br/>
             </w:r>
-            <w:bookmarkStart w:id="1" w:name="_GoBack"/>
-            <w:bookmarkEnd w:id="1"/>
+          </w:p>
+          <w:p>
+            <w:pPr>
+              <w:pStyle w:val="ListParagraph"/>
+              <w:numPr>
+                <w:ilvl w:val="0"/>
+                <w:numId w:val="21"/>
+              </w:numPr>
+              <w:rPr>
+                <w:rFonts w:asciiTheme="minorHAnsi" w:hAnsiTheme="minorHAnsi" w:cs="Times New Roman"/>
+                <w:sz w:val="22"/>
+                <w:szCs w:val="22"/>
+                <w:lang w:eastAsia="en-US"/>
+              </w:rPr>
+            </w:pPr>
+            <w:r>
+              <w:rPr>
+                <w:rFonts w:asciiTheme="minorHAnsi" w:hAnsiTheme="minorHAnsi" w:cs="Times New Roman"/>
+                <w:sz w:val="22"/>
+                <w:szCs w:val="22"/>
+                <w:lang w:eastAsia="en-US"/>
+              </w:rPr>
+              <w:t xml:space="preserve">Health content writing tips: </w:t>
+            </w:r>
+            <w:hyperlink r:id="rId13" w:history="1">
+              <w:r>
+                <w:rPr>
+                  <w:rStyle w:val="Hyperlink"/>
+                  <w:rFonts w:asciiTheme="minorHAnsi" w:hAnsiTheme="minorHAnsi"/>
+                  <w:sz w:val="22"/>
+                  <w:szCs w:val="22"/>
+                  <w:lang w:eastAsia="en-US"/>
+                </w:rPr>
+                <w:t>https://github.com/department-of-veterans-affairs/vets.gov-content/blob/master/templates-and-guides/guides/Health%20Care%20Writing%20Tips.pdf</w:t>
+              </w:r>
+            </w:hyperlink>
             <w:r>
               <w:rPr>
                 <w:rFonts w:asciiTheme="minorHAnsi" w:hAnsiTheme="minorHAnsi" w:cs="Times New Roman"/>
@@ -2300,7 +2382,27 @@
           <w:sz w:val="22"/>
           <w:szCs w:val="22"/>
         </w:rPr>
-        <w:t>TO FACILITY PAGE]</w:t>
+        <w:t xml:space="preserve">TO </w:t>
+      </w:r>
+      <w:r>
+        <w:rPr>
+          <w:rFonts w:asciiTheme="minorHAnsi" w:hAnsiTheme="minorHAnsi" w:cstheme="minorHAnsi"/>
+          <w:b w:val="0"/>
+          <w:color w:val="FF0000"/>
+          <w:sz w:val="22"/>
+          <w:szCs w:val="22"/>
+        </w:rPr>
+        <w:t>LOCATION</w:t>
+      </w:r>
+      <w:r>
+        <w:rPr>
+          <w:rFonts w:asciiTheme="minorHAnsi" w:hAnsiTheme="minorHAnsi" w:cstheme="minorHAnsi"/>
+          <w:b w:val="0"/>
+          <w:color w:val="FF0000"/>
+          <w:sz w:val="22"/>
+          <w:szCs w:val="22"/>
+        </w:rPr>
+        <w:t xml:space="preserve"> PAGE]</w:t>
       </w:r>
       <w:r>
         <w:rPr>
@@ -2573,7 +2675,17 @@
           <w:sz w:val="22"/>
           <w:szCs w:val="22"/>
         </w:rPr>
-        <w:t>H.J. Heinz Campus—instead of the official facility name from the facility locator API (“</w:t>
+        <w:t>H.J. Heinz c</w:t>
+      </w:r>
+      <w:r>
+        <w:rPr>
+          <w:rFonts w:asciiTheme="minorHAnsi" w:hAnsiTheme="minorHAnsi"/>
+          <w:bCs/>
+          <w:color w:val="FF0000"/>
+          <w:sz w:val="22"/>
+          <w:szCs w:val="22"/>
+        </w:rPr>
+        <w:t>ampus—instead of the official name from the facility locator API (“</w:t>
       </w:r>
       <w:r>
         <w:rPr>
@@ -2643,9 +2755,10 @@
           <w:sz w:val="22"/>
           <w:szCs w:val="22"/>
         </w:rPr>
+        <w:lastRenderedPageBreak/>
         <w:t xml:space="preserve">[Source content: </w:t>
       </w:r>
-      <w:hyperlink r:id="rId16" w:history="1">
+      <w:hyperlink r:id="rId17" w:history="1">
         <w:r>
           <w:rPr>
             <w:rStyle w:val="Hyperlink"/>
@@ -2667,7 +2780,7 @@
         </w:rPr>
         <w:t xml:space="preserve"> ; </w:t>
       </w:r>
-      <w:hyperlink r:id="rId17" w:history="1">
+      <w:hyperlink r:id="rId18" w:history="1">
         <w:r>
           <w:rPr>
             <w:rStyle w:val="Hyperlink"/>
@@ -2706,7 +2819,6 @@
           <w:sz w:val="22"/>
           <w:szCs w:val="22"/>
         </w:rPr>
-        <w:lastRenderedPageBreak/>
         <w:t>H2</w:t>
       </w:r>
       <w:r>
@@ -2940,7 +3052,7 @@
         </w:rPr>
         <w:t>[</w:t>
       </w:r>
-      <w:hyperlink r:id="rId18" w:history="1">
+      <w:hyperlink r:id="rId19" w:history="1">
         <w:r>
           <w:rPr>
             <w:rStyle w:val="Hyperlink"/>
@@ -5723,6 +5835,9 @@
     <w:abstractNumId w:val="19"/>
   </w:num>
   <w:num w:numId="21">
+    <w:abstractNumId w:val="11"/>
+  </w:num>
+  <w:num w:numId="22">
     <w:abstractNumId w:val="11"/>
   </w:num>
 </w:numbering>
@@ -7080,7 +7195,7 @@
 </file>
 
 <file path=customXml/itemProps4.xml><?xml version="1.0" encoding="utf-8"?>
-<ds:datastoreItem xmlns:ds="http://schemas.openxmlformats.org/officeDocument/2006/customXml" ds:itemID="{EC556951-FD13-4B80-88C8-E0C3D202E13A}">
+<ds:datastoreItem xmlns:ds="http://schemas.openxmlformats.org/officeDocument/2006/customXml" ds:itemID="{843D7A2B-E7F6-409F-87C3-578B25554022}">
   <ds:schemaRefs>
     <ds:schemaRef ds:uri="http://schemas.openxmlformats.org/officeDocument/2006/bibliography"/>
   </ds:schemaRefs>
